--- a/Lab_03/Flowchart - Midpoint Circle.docx
+++ b/Lab_03/Flowchart - Midpoint Circle.docx
@@ -3,6 +3,8 @@
 <w:document xmlns:wpc="http://schemas.microsoft.com/office/word/2010/wordprocessingCanvas" xmlns:mc="http://schemas.openxmlformats.org/markup-compatibility/2006" xmlns:o="urn:schemas-microsoft-com:office:office" xmlns:r="http://schemas.openxmlformats.org/officeDocument/2006/relationships" xmlns:m="http://schemas.openxmlformats.org/officeDocument/2006/math" xmlns:v="urn:schemas-microsoft-com:vml" xmlns:wp14="http://schemas.microsoft.com/office/word/2010/wordprocessingDrawing" xmlns:wp="http://schemas.openxmlformats.org/drawingml/2006/wordprocessingDrawing" xmlns:w10="urn:schemas-microsoft-com:office:word" xmlns:w="http://schemas.openxmlformats.org/wordprocessingml/2006/main" xmlns:w14="http://schemas.microsoft.com/office/word/2010/wordml" xmlns:wpg="http://schemas.microsoft.com/office/word/2010/wordprocessingGroup" xmlns:wpi="http://schemas.microsoft.com/office/word/2010/wordprocessingInk" xmlns:wne="http://schemas.microsoft.com/office/word/2006/wordml" xmlns:wps="http://schemas.microsoft.com/office/word/2010/wordprocessingShape" mc:Ignorable="w14 wp14">
   <w:body>
     <w:p>
+      <w:bookmarkStart w:id="0" w:name="_GoBack"/>
+      <w:bookmarkEnd w:id="0"/>
       <w:r>
         <w:rPr>
           <w:noProof/>
@@ -2768,17 +2770,8 @@
                                 <w:sz w:val="32"/>
                                 <w:szCs w:val="32"/>
                               </w:rPr>
-                              <w:t>Star</w:t>
+                              <w:t>Start</w:t>
                             </w:r>
-                            <w:bookmarkStart w:id="0" w:name="_GoBack"/>
-                            <w:r>
-                              <w:rPr>
-                                <w:sz w:val="32"/>
-                                <w:szCs w:val="32"/>
-                              </w:rPr>
-                              <w:t>t</w:t>
-                            </w:r>
-                            <w:bookmarkEnd w:id="0"/>
                           </w:p>
                         </w:txbxContent>
                       </wps:txbx>
@@ -2818,17 +2811,8 @@
                           <w:sz w:val="32"/>
                           <w:szCs w:val="32"/>
                         </w:rPr>
-                        <w:t>Star</w:t>
+                        <w:t>Start</w:t>
                       </w:r>
-                      <w:bookmarkStart w:id="1" w:name="_GoBack"/>
-                      <w:r>
-                        <w:rPr>
-                          <w:sz w:val="32"/>
-                          <w:szCs w:val="32"/>
-                        </w:rPr>
-                        <w:t>t</w:t>
-                      </w:r>
-                      <w:bookmarkEnd w:id="1"/>
                     </w:p>
                   </w:txbxContent>
                 </v:textbox>
